--- a/reports/cs285_hw5_report_haoranliao copy.docx
+++ b/reports/cs285_hw5_report_haoranliao copy.docx
@@ -51,7 +51,7 @@
           <w:szCs w:val="32"/>
           <w:lang w:val="en-CA"/>
         </w:rPr>
-        <w:t xml:space="preserve">Q1 </w:t>
+        <w:t>Part 1</w:t>
       </w:r>
       <w:r>
         <w:rPr>
@@ -61,7 +61,17 @@
           <w:szCs w:val="32"/>
           <w:lang w:val="en-CA"/>
         </w:rPr>
-        <w:t>- Part 1</w:t>
+        <w:t xml:space="preserve">: </w:t>
+      </w:r>
+      <w:r>
+        <w:rPr>
+          <w:b/>
+          <w:bCs/>
+          <w:sz w:val="32"/>
+          <w:szCs w:val="32"/>
+          <w:lang w:val="en-CA"/>
+        </w:rPr>
+        <w:t>Unsupervised" RND and exploration performance</w:t>
       </w:r>
     </w:p>
     <w:p>
@@ -769,7 +779,1412 @@
     </w:p>
     <w:p>
       <w:pPr>
-        <w:jc w:val="center"/>
+        <w:rPr>
+          <w:b/>
+          <w:bCs/>
+          <w:sz w:val="32"/>
+          <w:szCs w:val="32"/>
+          <w:lang w:val="en-CA"/>
+        </w:rPr>
+      </w:pPr>
+      <w:r>
+        <w:rPr>
+          <w:b/>
+          <w:bCs/>
+          <w:sz w:val="32"/>
+          <w:szCs w:val="32"/>
+          <w:lang w:val="en-CA"/>
+        </w:rPr>
+        <w:t xml:space="preserve">Part </w:t>
+      </w:r>
+      <w:r>
+        <w:rPr>
+          <w:b/>
+          <w:bCs/>
+          <w:sz w:val="32"/>
+          <w:szCs w:val="32"/>
+          <w:lang w:val="en-CA"/>
+        </w:rPr>
+        <w:t>2</w:t>
+      </w:r>
+      <w:r>
+        <w:rPr>
+          <w:lang w:val="en-CA"/>
+        </w:rPr>
+        <w:t xml:space="preserve">: </w:t>
+      </w:r>
+      <w:proofErr w:type="spellStart"/>
+      <w:r>
+        <w:rPr>
+          <w:b/>
+          <w:bCs/>
+          <w:sz w:val="32"/>
+          <w:szCs w:val="32"/>
+          <w:lang w:val="en-CA"/>
+        </w:rPr>
+        <w:t>Off</w:t>
+      </w:r>
+      <w:r>
+        <w:rPr>
+          <w:b/>
+          <w:bCs/>
+          <w:sz w:val="32"/>
+          <w:szCs w:val="32"/>
+          <w:lang w:val="en-CA"/>
+        </w:rPr>
+        <w:t>ine</w:t>
+      </w:r>
+      <w:proofErr w:type="spellEnd"/>
+      <w:r>
+        <w:rPr>
+          <w:b/>
+          <w:bCs/>
+          <w:sz w:val="32"/>
+          <w:szCs w:val="32"/>
+          <w:lang w:val="en-CA"/>
+        </w:rPr>
+        <w:t xml:space="preserve"> learning on exploration data</w:t>
+      </w:r>
+    </w:p>
+    <w:p>
+      <w:pPr>
+        <w:rPr>
+          <w:b/>
+          <w:bCs/>
+          <w:lang w:val="en-CA"/>
+        </w:rPr>
+      </w:pPr>
+      <w:r>
+        <w:rPr>
+          <w:b/>
+          <w:bCs/>
+          <w:lang w:val="en-CA"/>
+        </w:rPr>
+        <w:t>First sub-part:</w:t>
+      </w:r>
+    </w:p>
+    <w:p>
+      <w:pPr>
+        <w:rPr>
+          <w:lang w:val="en-CA"/>
+        </w:rPr>
+      </w:pPr>
+      <w:r>
+        <w:rPr>
+          <w:lang w:val="en-CA"/>
+        </w:rPr>
+        <w:drawing>
+          <wp:anchor distT="0" distB="0" distL="114300" distR="114300" simplePos="0" relativeHeight="251662336" behindDoc="1" locked="0" layoutInCell="1" allowOverlap="1" wp14:anchorId="301B073A" wp14:editId="65015D6B">
+            <wp:simplePos x="0" y="0"/>
+            <wp:positionH relativeFrom="column">
+              <wp:posOffset>1468755</wp:posOffset>
+            </wp:positionH>
+            <wp:positionV relativeFrom="paragraph">
+              <wp:posOffset>50116</wp:posOffset>
+            </wp:positionV>
+            <wp:extent cx="3295015" cy="2156460"/>
+            <wp:effectExtent l="0" t="0" r="0" b="2540"/>
+            <wp:wrapTight wrapText="bothSides">
+              <wp:wrapPolygon edited="0">
+                <wp:start x="0" y="0"/>
+                <wp:lineTo x="0" y="21498"/>
+                <wp:lineTo x="21479" y="21498"/>
+                <wp:lineTo x="21479" y="0"/>
+                <wp:lineTo x="0" y="0"/>
+              </wp:wrapPolygon>
+            </wp:wrapTight>
+            <wp:docPr id="7" name="Picture 7" descr="Chart, line chart&#10;&#10;Description automatically generated"/>
+            <wp:cNvGraphicFramePr>
+              <a:graphicFrameLocks xmlns:a="http://schemas.openxmlformats.org/drawingml/2006/main" noChangeAspect="1"/>
+            </wp:cNvGraphicFramePr>
+            <a:graphic xmlns:a="http://schemas.openxmlformats.org/drawingml/2006/main">
+              <a:graphicData uri="http://schemas.openxmlformats.org/drawingml/2006/picture">
+                <pic:pic xmlns:pic="http://schemas.openxmlformats.org/drawingml/2006/picture">
+                  <pic:nvPicPr>
+                    <pic:cNvPr id="7" name="Picture 7" descr="Chart, line chart&#10;&#10;Description automatically generated"/>
+                    <pic:cNvPicPr/>
+                  </pic:nvPicPr>
+                  <pic:blipFill>
+                    <a:blip r:embed="rId11">
+                      <a:extLst>
+                        <a:ext uri="{28A0092B-C50C-407E-A947-70E740481C1C}">
+                          <a14:useLocalDpi xmlns:a14="http://schemas.microsoft.com/office/drawing/2010/main" val="0"/>
+                        </a:ext>
+                      </a:extLst>
+                    </a:blip>
+                    <a:stretch>
+                      <a:fillRect/>
+                    </a:stretch>
+                  </pic:blipFill>
+                  <pic:spPr>
+                    <a:xfrm>
+                      <a:off x="0" y="0"/>
+                      <a:ext cx="3295015" cy="2156460"/>
+                    </a:xfrm>
+                    <a:prstGeom prst="rect">
+                      <a:avLst/>
+                    </a:prstGeom>
+                  </pic:spPr>
+                </pic:pic>
+              </a:graphicData>
+            </a:graphic>
+            <wp14:sizeRelH relativeFrom="page">
+              <wp14:pctWidth>0</wp14:pctWidth>
+            </wp14:sizeRelH>
+            <wp14:sizeRelV relativeFrom="page">
+              <wp14:pctHeight>0</wp14:pctHeight>
+            </wp14:sizeRelV>
+          </wp:anchor>
+        </w:drawing>
+      </w:r>
+    </w:p>
+    <w:p>
+      <w:pPr>
+        <w:rPr>
+          <w:lang w:val="en-CA"/>
+        </w:rPr>
+      </w:pPr>
+    </w:p>
+    <w:p>
+      <w:pPr>
+        <w:rPr>
+          <w:lang w:val="en-CA"/>
+        </w:rPr>
+      </w:pPr>
+    </w:p>
+    <w:p>
+      <w:pPr>
+        <w:jc w:val="center"/>
+        <w:rPr>
+          <w:lang w:val="en-CA"/>
+        </w:rPr>
+      </w:pPr>
+    </w:p>
+    <w:p>
+      <w:pPr>
+        <w:jc w:val="center"/>
+        <w:rPr>
+          <w:lang w:val="en-CA"/>
+        </w:rPr>
+      </w:pPr>
+    </w:p>
+    <w:p>
+      <w:pPr>
+        <w:jc w:val="center"/>
+        <w:rPr>
+          <w:lang w:val="en-CA"/>
+        </w:rPr>
+      </w:pPr>
+    </w:p>
+    <w:p>
+      <w:pPr>
+        <w:jc w:val="center"/>
+        <w:rPr>
+          <w:lang w:val="en-CA"/>
+        </w:rPr>
+      </w:pPr>
+    </w:p>
+    <w:p>
+      <w:pPr>
+        <w:jc w:val="center"/>
+        <w:rPr>
+          <w:lang w:val="en-CA"/>
+        </w:rPr>
+      </w:pPr>
+    </w:p>
+    <w:p>
+      <w:pPr>
+        <w:jc w:val="center"/>
+        <w:rPr>
+          <w:lang w:val="en-CA"/>
+        </w:rPr>
+      </w:pPr>
+    </w:p>
+    <w:p>
+      <w:pPr>
+        <w:jc w:val="center"/>
+        <w:rPr>
+          <w:lang w:val="en-CA"/>
+        </w:rPr>
+      </w:pPr>
+    </w:p>
+    <w:p>
+      <w:pPr>
+        <w:jc w:val="center"/>
+        <w:rPr>
+          <w:lang w:val="en-CA"/>
+        </w:rPr>
+      </w:pPr>
+    </w:p>
+    <w:p>
+      <w:pPr>
+        <w:jc w:val="center"/>
+        <w:rPr>
+          <w:lang w:val="en-CA"/>
+        </w:rPr>
+      </w:pPr>
+    </w:p>
+    <w:p>
+      <w:pPr>
+        <w:jc w:val="center"/>
+        <w:rPr>
+          <w:lang w:val="en-CA"/>
+        </w:rPr>
+      </w:pPr>
+      <w:r>
+        <w:rPr>
+          <w:lang w:val="en-CA"/>
+        </w:rPr>
+        <w:t xml:space="preserve">Caption: </w:t>
+      </w:r>
+      <w:r>
+        <w:rPr>
+          <w:lang w:val="en-CA"/>
+        </w:rPr>
+        <w:t>Green: CQL with shifted/scaled rewards. Red: DQN. Gray: CQL.</w:t>
+      </w:r>
+    </w:p>
+    <w:p>
+      <w:pPr>
+        <w:jc w:val="center"/>
+        <w:rPr>
+          <w:lang w:val="en-CA"/>
+        </w:rPr>
+      </w:pPr>
+    </w:p>
+    <w:p>
+      <w:pPr>
+        <w:rPr>
+          <w:lang w:val="en-CA"/>
+        </w:rPr>
+      </w:pPr>
+      <w:r>
+        <w:rPr>
+          <w:lang w:val="en-CA"/>
+        </w:rPr>
+        <w:t xml:space="preserve">The shifted/scaled rewards improved the performance of CQL, i.e. it is better than just CQL without shifting and scaling. I think the reason behind this difference is that the shift and scale </w:t>
+      </w:r>
+      <w:proofErr w:type="gramStart"/>
+      <w:r>
+        <w:rPr>
+          <w:lang w:val="en-CA"/>
+        </w:rPr>
+        <w:t>makes</w:t>
+      </w:r>
+      <w:proofErr w:type="gramEnd"/>
+      <w:r>
+        <w:rPr>
+          <w:lang w:val="en-CA"/>
+        </w:rPr>
+        <w:t xml:space="preserve"> the </w:t>
+      </w:r>
+      <w:r>
+        <w:rPr>
+          <w:lang w:val="en-CA"/>
+        </w:rPr>
+        <w:t xml:space="preserve">large reward much more significant. </w:t>
+      </w:r>
+      <w:proofErr w:type="gramStart"/>
+      <w:r>
+        <w:rPr>
+          <w:lang w:val="en-CA"/>
+        </w:rPr>
+        <w:t>So</w:t>
+      </w:r>
+      <w:proofErr w:type="gramEnd"/>
+      <w:r>
+        <w:rPr>
+          <w:lang w:val="en-CA"/>
+        </w:rPr>
+        <w:t xml:space="preserve"> the advantage of a better policy is more obvious. </w:t>
+      </w:r>
+      <w:r>
+        <w:rPr>
+          <w:lang w:val="en-CA"/>
+        </w:rPr>
+        <w:t xml:space="preserve"> </w:t>
+      </w:r>
+    </w:p>
+    <w:p>
+      <w:pPr>
+        <w:rPr>
+          <w:lang w:val="en-CA"/>
+        </w:rPr>
+      </w:pPr>
+    </w:p>
+    <w:p>
+      <w:pPr>
+        <w:rPr>
+          <w:lang w:val="en-CA"/>
+        </w:rPr>
+      </w:pPr>
+      <w:r>
+        <w:rPr>
+          <w:lang w:val="en-CA"/>
+        </w:rPr>
+        <w:t xml:space="preserve">CQL </w:t>
+      </w:r>
+      <w:r>
+        <w:rPr>
+          <w:lang w:val="en-CA"/>
+        </w:rPr>
+        <w:t xml:space="preserve">does not </w:t>
+      </w:r>
+      <w:r>
+        <w:rPr>
+          <w:lang w:val="en-CA"/>
+        </w:rPr>
+        <w:t>give rise to Q-values that underestimate the Q-values learned via a standard DQN</w:t>
+      </w:r>
+      <w:r>
+        <w:rPr>
+          <w:lang w:val="en-CA"/>
+        </w:rPr>
+        <w:t>.</w:t>
+      </w:r>
+    </w:p>
+    <w:p>
+      <w:pPr>
+        <w:rPr>
+          <w:lang w:val="en-CA"/>
+        </w:rPr>
+      </w:pPr>
+    </w:p>
+    <w:p>
+      <w:pPr>
+        <w:rPr>
+          <w:lang w:val="en-CA"/>
+        </w:rPr>
+      </w:pPr>
+    </w:p>
+    <w:p>
+      <w:pPr>
+        <w:rPr>
+          <w:lang w:val="en-CA"/>
+        </w:rPr>
+      </w:pPr>
+    </w:p>
+    <w:p>
+      <w:pPr>
+        <w:rPr>
+          <w:lang w:val="en-CA"/>
+        </w:rPr>
+      </w:pPr>
+    </w:p>
+    <w:p>
+      <w:pPr>
+        <w:rPr>
+          <w:lang w:val="en-CA"/>
+        </w:rPr>
+      </w:pPr>
+    </w:p>
+    <w:p>
+      <w:pPr>
+        <w:rPr>
+          <w:lang w:val="en-CA"/>
+        </w:rPr>
+      </w:pPr>
+    </w:p>
+    <w:p>
+      <w:pPr>
+        <w:rPr>
+          <w:lang w:val="en-CA"/>
+        </w:rPr>
+      </w:pPr>
+    </w:p>
+    <w:p>
+      <w:pPr>
+        <w:rPr>
+          <w:lang w:val="en-CA"/>
+        </w:rPr>
+      </w:pPr>
+    </w:p>
+    <w:p>
+      <w:pPr>
+        <w:rPr>
+          <w:lang w:val="en-CA"/>
+        </w:rPr>
+      </w:pPr>
+    </w:p>
+    <w:p>
+      <w:pPr>
+        <w:rPr>
+          <w:lang w:val="en-CA"/>
+        </w:rPr>
+      </w:pPr>
+    </w:p>
+    <w:p>
+      <w:pPr>
+        <w:rPr>
+          <w:b/>
+          <w:bCs/>
+          <w:lang w:val="en-CA"/>
+        </w:rPr>
+      </w:pPr>
+      <w:r>
+        <w:rPr>
+          <w:b/>
+          <w:bCs/>
+          <w:lang w:val="en-CA"/>
+        </w:rPr>
+        <w:lastRenderedPageBreak/>
+        <w:t>Second</w:t>
+      </w:r>
+      <w:r>
+        <w:rPr>
+          <w:b/>
+          <w:bCs/>
+          <w:lang w:val="en-CA"/>
+        </w:rPr>
+        <w:t xml:space="preserve"> sub-part:</w:t>
+      </w:r>
+    </w:p>
+    <w:p>
+      <w:pPr>
+        <w:rPr>
+          <w:lang w:val="en-CA"/>
+        </w:rPr>
+      </w:pPr>
+      <w:r>
+        <w:rPr>
+          <w:lang w:val="en-CA"/>
+        </w:rPr>
+        <w:t xml:space="preserve">I expect learning with </w:t>
+      </w:r>
+      <w:proofErr w:type="gramStart"/>
+      <w:r>
+        <w:rPr>
+          <w:lang w:val="en-CA"/>
+        </w:rPr>
+        <w:t>more</w:t>
+      </w:r>
+      <w:proofErr w:type="gramEnd"/>
+      <w:r>
+        <w:rPr>
+          <w:lang w:val="en-CA"/>
+        </w:rPr>
+        <w:t xml:space="preserve"> number of exploration steps works better. The CQL result shows the two parameters give rise to similar performance. The DQN results shows smaller number of exploration steps works better.</w:t>
+      </w:r>
+      <w:r>
+        <w:rPr>
+          <w:lang w:val="en-CA"/>
+        </w:rPr>
+        <w:t xml:space="preserve"> </w:t>
+      </w:r>
+    </w:p>
+    <w:p>
+      <w:pPr>
+        <w:rPr>
+          <w:lang w:val="en-CA"/>
+        </w:rPr>
+      </w:pPr>
+    </w:p>
+    <w:p>
+      <w:pPr>
+        <w:rPr>
+          <w:lang w:val="en-CA"/>
+        </w:rPr>
+      </w:pPr>
+      <w:r>
+        <w:rPr>
+          <w:lang w:val="en-CA"/>
+        </w:rPr>
+        <w:t>CQL:</w:t>
+      </w:r>
+    </w:p>
+    <w:p>
+      <w:pPr>
+        <w:rPr>
+          <w:lang w:val="en-CA"/>
+        </w:rPr>
+      </w:pPr>
+      <w:r>
+        <w:rPr>
+          <w:lang w:val="en-CA"/>
+        </w:rPr>
+        <w:drawing>
+          <wp:anchor distT="0" distB="0" distL="114300" distR="114300" simplePos="0" relativeHeight="251663360" behindDoc="1" locked="0" layoutInCell="1" allowOverlap="1" wp14:anchorId="35FB5039" wp14:editId="08CD04B5">
+            <wp:simplePos x="0" y="0"/>
+            <wp:positionH relativeFrom="column">
+              <wp:posOffset>1461380</wp:posOffset>
+            </wp:positionH>
+            <wp:positionV relativeFrom="paragraph">
+              <wp:posOffset>0</wp:posOffset>
+            </wp:positionV>
+            <wp:extent cx="3221355" cy="2108835"/>
+            <wp:effectExtent l="0" t="0" r="4445" b="0"/>
+            <wp:wrapTight wrapText="bothSides">
+              <wp:wrapPolygon edited="0">
+                <wp:start x="0" y="0"/>
+                <wp:lineTo x="0" y="21463"/>
+                <wp:lineTo x="21545" y="21463"/>
+                <wp:lineTo x="21545" y="0"/>
+                <wp:lineTo x="0" y="0"/>
+              </wp:wrapPolygon>
+            </wp:wrapTight>
+            <wp:docPr id="8" name="Picture 8" descr="Chart, line chart&#10;&#10;Description automatically generated"/>
+            <wp:cNvGraphicFramePr>
+              <a:graphicFrameLocks xmlns:a="http://schemas.openxmlformats.org/drawingml/2006/main" noChangeAspect="1"/>
+            </wp:cNvGraphicFramePr>
+            <a:graphic xmlns:a="http://schemas.openxmlformats.org/drawingml/2006/main">
+              <a:graphicData uri="http://schemas.openxmlformats.org/drawingml/2006/picture">
+                <pic:pic xmlns:pic="http://schemas.openxmlformats.org/drawingml/2006/picture">
+                  <pic:nvPicPr>
+                    <pic:cNvPr id="8" name="Picture 8" descr="Chart, line chart&#10;&#10;Description automatically generated"/>
+                    <pic:cNvPicPr/>
+                  </pic:nvPicPr>
+                  <pic:blipFill>
+                    <a:blip r:embed="rId12">
+                      <a:extLst>
+                        <a:ext uri="{28A0092B-C50C-407E-A947-70E740481C1C}">
+                          <a14:useLocalDpi xmlns:a14="http://schemas.microsoft.com/office/drawing/2010/main" val="0"/>
+                        </a:ext>
+                      </a:extLst>
+                    </a:blip>
+                    <a:stretch>
+                      <a:fillRect/>
+                    </a:stretch>
+                  </pic:blipFill>
+                  <pic:spPr>
+                    <a:xfrm>
+                      <a:off x="0" y="0"/>
+                      <a:ext cx="3221355" cy="2108835"/>
+                    </a:xfrm>
+                    <a:prstGeom prst="rect">
+                      <a:avLst/>
+                    </a:prstGeom>
+                  </pic:spPr>
+                </pic:pic>
+              </a:graphicData>
+            </a:graphic>
+            <wp14:sizeRelH relativeFrom="page">
+              <wp14:pctWidth>0</wp14:pctWidth>
+            </wp14:sizeRelH>
+            <wp14:sizeRelV relativeFrom="page">
+              <wp14:pctHeight>0</wp14:pctHeight>
+            </wp14:sizeRelV>
+          </wp:anchor>
+        </w:drawing>
+      </w:r>
+    </w:p>
+    <w:p>
+      <w:pPr>
+        <w:rPr>
+          <w:lang w:val="en-CA"/>
+        </w:rPr>
+      </w:pPr>
+    </w:p>
+    <w:p>
+      <w:pPr>
+        <w:rPr>
+          <w:lang w:val="en-CA"/>
+        </w:rPr>
+      </w:pPr>
+    </w:p>
+    <w:p>
+      <w:pPr>
+        <w:rPr>
+          <w:lang w:val="en-CA"/>
+        </w:rPr>
+      </w:pPr>
+    </w:p>
+    <w:p>
+      <w:pPr>
+        <w:rPr>
+          <w:lang w:val="en-CA"/>
+        </w:rPr>
+      </w:pPr>
+    </w:p>
+    <w:p>
+      <w:pPr>
+        <w:rPr>
+          <w:lang w:val="en-CA"/>
+        </w:rPr>
+      </w:pPr>
+    </w:p>
+    <w:p>
+      <w:pPr>
+        <w:rPr>
+          <w:lang w:val="en-CA"/>
+        </w:rPr>
+      </w:pPr>
+    </w:p>
+    <w:p>
+      <w:pPr>
+        <w:rPr>
+          <w:lang w:val="en-CA"/>
+        </w:rPr>
+      </w:pPr>
+    </w:p>
+    <w:p>
+      <w:pPr>
+        <w:rPr>
+          <w:lang w:val="en-CA"/>
+        </w:rPr>
+      </w:pPr>
+    </w:p>
+    <w:p>
+      <w:pPr>
+        <w:rPr>
+          <w:lang w:val="en-CA"/>
+        </w:rPr>
+      </w:pPr>
+    </w:p>
+    <w:p>
+      <w:pPr>
+        <w:rPr>
+          <w:lang w:val="en-CA"/>
+        </w:rPr>
+      </w:pPr>
+    </w:p>
+    <w:p>
+      <w:pPr>
+        <w:rPr>
+          <w:lang w:val="en-CA"/>
+        </w:rPr>
+      </w:pPr>
+    </w:p>
+    <w:p>
+      <w:pPr>
+        <w:jc w:val="center"/>
+        <w:rPr>
+          <w:lang w:val="en-CA"/>
+        </w:rPr>
+      </w:pPr>
+      <w:r>
+        <w:rPr>
+          <w:lang w:val="en-CA"/>
+        </w:rPr>
+        <w:t xml:space="preserve">Caption: </w:t>
+      </w:r>
+      <w:r>
+        <w:rPr>
+          <w:lang w:val="en-CA"/>
+        </w:rPr>
+        <w:t xml:space="preserve">CQL. Orange: </w:t>
+      </w:r>
+      <w:proofErr w:type="spellStart"/>
+      <w:r>
+        <w:rPr>
+          <w:lang w:val="en-CA"/>
+        </w:rPr>
+        <w:t>num_exploration_steps</w:t>
+      </w:r>
+      <w:proofErr w:type="spellEnd"/>
+      <w:r>
+        <w:rPr>
+          <w:lang w:val="en-CA"/>
+        </w:rPr>
+        <w:t xml:space="preserve">=5000. Blue: </w:t>
+      </w:r>
+      <w:proofErr w:type="spellStart"/>
+      <w:r>
+        <w:rPr>
+          <w:lang w:val="en-CA"/>
+        </w:rPr>
+        <w:t>num_exploration_steps</w:t>
+      </w:r>
+      <w:proofErr w:type="spellEnd"/>
+      <w:r>
+        <w:rPr>
+          <w:lang w:val="en-CA"/>
+        </w:rPr>
+        <w:t>=</w:t>
+      </w:r>
+      <w:r>
+        <w:rPr>
+          <w:lang w:val="en-CA"/>
+        </w:rPr>
+        <w:t>1</w:t>
+      </w:r>
+      <w:r>
+        <w:rPr>
+          <w:lang w:val="en-CA"/>
+        </w:rPr>
+        <w:t>5000</w:t>
+      </w:r>
+    </w:p>
+    <w:p>
+      <w:pPr>
+        <w:jc w:val="center"/>
+        <w:rPr>
+          <w:lang w:val="en-CA"/>
+        </w:rPr>
+      </w:pPr>
+    </w:p>
+    <w:p>
+      <w:pPr>
+        <w:rPr>
+          <w:lang w:val="en-CA"/>
+        </w:rPr>
+      </w:pPr>
+      <w:r>
+        <w:rPr>
+          <w:lang w:val="en-CA"/>
+        </w:rPr>
+        <w:drawing>
+          <wp:anchor distT="0" distB="0" distL="114300" distR="114300" simplePos="0" relativeHeight="251664384" behindDoc="1" locked="0" layoutInCell="1" allowOverlap="1" wp14:anchorId="4C990C2E" wp14:editId="50B3082A">
+            <wp:simplePos x="0" y="0"/>
+            <wp:positionH relativeFrom="column">
+              <wp:posOffset>1469390</wp:posOffset>
+            </wp:positionH>
+            <wp:positionV relativeFrom="paragraph">
+              <wp:posOffset>183515</wp:posOffset>
+            </wp:positionV>
+            <wp:extent cx="3140075" cy="2054860"/>
+            <wp:effectExtent l="0" t="0" r="0" b="2540"/>
+            <wp:wrapTight wrapText="bothSides">
+              <wp:wrapPolygon edited="0">
+                <wp:start x="0" y="0"/>
+                <wp:lineTo x="0" y="21493"/>
+                <wp:lineTo x="21491" y="21493"/>
+                <wp:lineTo x="21491" y="0"/>
+                <wp:lineTo x="0" y="0"/>
+              </wp:wrapPolygon>
+            </wp:wrapTight>
+            <wp:docPr id="10" name="Picture 10" descr="Chart, line chart&#10;&#10;Description automatically generated"/>
+            <wp:cNvGraphicFramePr>
+              <a:graphicFrameLocks xmlns:a="http://schemas.openxmlformats.org/drawingml/2006/main" noChangeAspect="1"/>
+            </wp:cNvGraphicFramePr>
+            <a:graphic xmlns:a="http://schemas.openxmlformats.org/drawingml/2006/main">
+              <a:graphicData uri="http://schemas.openxmlformats.org/drawingml/2006/picture">
+                <pic:pic xmlns:pic="http://schemas.openxmlformats.org/drawingml/2006/picture">
+                  <pic:nvPicPr>
+                    <pic:cNvPr id="10" name="Picture 10" descr="Chart, line chart&#10;&#10;Description automatically generated"/>
+                    <pic:cNvPicPr/>
+                  </pic:nvPicPr>
+                  <pic:blipFill>
+                    <a:blip r:embed="rId13">
+                      <a:extLst>
+                        <a:ext uri="{28A0092B-C50C-407E-A947-70E740481C1C}">
+                          <a14:useLocalDpi xmlns:a14="http://schemas.microsoft.com/office/drawing/2010/main" val="0"/>
+                        </a:ext>
+                      </a:extLst>
+                    </a:blip>
+                    <a:stretch>
+                      <a:fillRect/>
+                    </a:stretch>
+                  </pic:blipFill>
+                  <pic:spPr>
+                    <a:xfrm>
+                      <a:off x="0" y="0"/>
+                      <a:ext cx="3140075" cy="2054860"/>
+                    </a:xfrm>
+                    <a:prstGeom prst="rect">
+                      <a:avLst/>
+                    </a:prstGeom>
+                  </pic:spPr>
+                </pic:pic>
+              </a:graphicData>
+            </a:graphic>
+            <wp14:sizeRelH relativeFrom="page">
+              <wp14:pctWidth>0</wp14:pctWidth>
+            </wp14:sizeRelH>
+            <wp14:sizeRelV relativeFrom="page">
+              <wp14:pctHeight>0</wp14:pctHeight>
+            </wp14:sizeRelV>
+          </wp:anchor>
+        </w:drawing>
+      </w:r>
+      <w:r>
+        <w:rPr>
+          <w:lang w:val="en-CA"/>
+        </w:rPr>
+        <w:t>DQN:</w:t>
+      </w:r>
+    </w:p>
+    <w:p>
+      <w:pPr>
+        <w:jc w:val="center"/>
+        <w:rPr>
+          <w:lang w:val="en-CA"/>
+        </w:rPr>
+      </w:pPr>
+    </w:p>
+    <w:p>
+      <w:pPr>
+        <w:jc w:val="center"/>
+        <w:rPr>
+          <w:lang w:val="en-CA"/>
+        </w:rPr>
+      </w:pPr>
+    </w:p>
+    <w:p>
+      <w:pPr>
+        <w:rPr>
+          <w:lang w:val="en-CA"/>
+        </w:rPr>
+      </w:pPr>
+    </w:p>
+    <w:p>
+      <w:pPr>
+        <w:rPr>
+          <w:lang w:val="en-CA"/>
+        </w:rPr>
+      </w:pPr>
+    </w:p>
+    <w:p>
+      <w:pPr>
+        <w:rPr>
+          <w:lang w:val="en-CA"/>
+        </w:rPr>
+      </w:pPr>
+    </w:p>
+    <w:p>
+      <w:pPr>
+        <w:rPr>
+          <w:lang w:val="en-CA"/>
+        </w:rPr>
+      </w:pPr>
+    </w:p>
+    <w:p>
+      <w:pPr>
+        <w:rPr>
+          <w:lang w:val="en-CA"/>
+        </w:rPr>
+      </w:pPr>
+    </w:p>
+    <w:p>
+      <w:pPr>
+        <w:rPr>
+          <w:lang w:val="en-CA"/>
+        </w:rPr>
+      </w:pPr>
+    </w:p>
+    <w:p>
+      <w:pPr>
+        <w:rPr>
+          <w:lang w:val="en-CA"/>
+        </w:rPr>
+      </w:pPr>
+    </w:p>
+    <w:p>
+      <w:pPr>
+        <w:jc w:val="center"/>
+        <w:rPr>
+          <w:lang w:val="en-CA"/>
+        </w:rPr>
+      </w:pPr>
+    </w:p>
+    <w:p>
+      <w:pPr>
+        <w:jc w:val="center"/>
+        <w:rPr>
+          <w:lang w:val="en-CA"/>
+        </w:rPr>
+      </w:pPr>
+    </w:p>
+    <w:p>
+      <w:pPr>
+        <w:jc w:val="center"/>
+        <w:rPr>
+          <w:lang w:val="en-CA"/>
+        </w:rPr>
+      </w:pPr>
+      <w:r>
+        <w:rPr>
+          <w:lang w:val="en-CA"/>
+        </w:rPr>
+        <w:t xml:space="preserve">Caption: </w:t>
+      </w:r>
+      <w:r>
+        <w:rPr>
+          <w:lang w:val="en-CA"/>
+        </w:rPr>
+        <w:t>DQN</w:t>
+      </w:r>
+      <w:r>
+        <w:rPr>
+          <w:lang w:val="en-CA"/>
+        </w:rPr>
+        <w:t xml:space="preserve">. </w:t>
+      </w:r>
+      <w:r>
+        <w:rPr>
+          <w:lang w:val="en-CA"/>
+        </w:rPr>
+        <w:t>Red</w:t>
+      </w:r>
+      <w:r>
+        <w:rPr>
+          <w:lang w:val="en-CA"/>
+        </w:rPr>
+        <w:t xml:space="preserve">: </w:t>
+      </w:r>
+      <w:proofErr w:type="spellStart"/>
+      <w:r>
+        <w:rPr>
+          <w:lang w:val="en-CA"/>
+        </w:rPr>
+        <w:t>num_exploration_steps</w:t>
+      </w:r>
+      <w:proofErr w:type="spellEnd"/>
+      <w:r>
+        <w:rPr>
+          <w:lang w:val="en-CA"/>
+        </w:rPr>
+        <w:t xml:space="preserve">=5000. Blue: </w:t>
+      </w:r>
+      <w:proofErr w:type="spellStart"/>
+      <w:r>
+        <w:rPr>
+          <w:lang w:val="en-CA"/>
+        </w:rPr>
+        <w:t>num_exploration_steps</w:t>
+      </w:r>
+      <w:proofErr w:type="spellEnd"/>
+      <w:r>
+        <w:rPr>
+          <w:lang w:val="en-CA"/>
+        </w:rPr>
+        <w:t>=15000</w:t>
+      </w:r>
+    </w:p>
+    <w:p>
+      <w:pPr>
+        <w:jc w:val="center"/>
+        <w:rPr>
+          <w:lang w:val="en-CA"/>
+        </w:rPr>
+      </w:pPr>
+    </w:p>
+    <w:p>
+      <w:pPr>
+        <w:jc w:val="center"/>
+        <w:rPr>
+          <w:lang w:val="en-CA"/>
+        </w:rPr>
+      </w:pPr>
+    </w:p>
+    <w:p>
+      <w:pPr>
+        <w:jc w:val="center"/>
+        <w:rPr>
+          <w:lang w:val="en-CA"/>
+        </w:rPr>
+      </w:pPr>
+    </w:p>
+    <w:p>
+      <w:pPr>
+        <w:jc w:val="center"/>
+        <w:rPr>
+          <w:lang w:val="en-CA"/>
+        </w:rPr>
+      </w:pPr>
+    </w:p>
+    <w:p>
+      <w:pPr>
+        <w:jc w:val="center"/>
+        <w:rPr>
+          <w:lang w:val="en-CA"/>
+        </w:rPr>
+      </w:pPr>
+    </w:p>
+    <w:p>
+      <w:pPr>
+        <w:jc w:val="center"/>
+        <w:rPr>
+          <w:lang w:val="en-CA"/>
+        </w:rPr>
+      </w:pPr>
+    </w:p>
+    <w:p>
+      <w:pPr>
+        <w:jc w:val="center"/>
+        <w:rPr>
+          <w:lang w:val="en-CA"/>
+        </w:rPr>
+      </w:pPr>
+    </w:p>
+    <w:p>
+      <w:pPr>
+        <w:jc w:val="center"/>
+        <w:rPr>
+          <w:lang w:val="en-CA"/>
+        </w:rPr>
+      </w:pPr>
+    </w:p>
+    <w:p>
+      <w:pPr>
+        <w:jc w:val="center"/>
+        <w:rPr>
+          <w:lang w:val="en-CA"/>
+        </w:rPr>
+      </w:pPr>
+    </w:p>
+    <w:p>
+      <w:pPr>
+        <w:jc w:val="center"/>
+        <w:rPr>
+          <w:lang w:val="en-CA"/>
+        </w:rPr>
+      </w:pPr>
+    </w:p>
+    <w:p>
+      <w:pPr>
+        <w:jc w:val="center"/>
+        <w:rPr>
+          <w:lang w:val="en-CA"/>
+        </w:rPr>
+      </w:pPr>
+    </w:p>
+    <w:p>
+      <w:pPr>
+        <w:rPr>
+          <w:b/>
+          <w:bCs/>
+          <w:lang w:val="en-CA"/>
+        </w:rPr>
+      </w:pPr>
+      <w:r>
+        <w:rPr>
+          <w:b/>
+          <w:bCs/>
+          <w:lang w:val="en-CA"/>
+        </w:rPr>
+        <w:lastRenderedPageBreak/>
+        <w:t>Third</w:t>
+      </w:r>
+      <w:r>
+        <w:rPr>
+          <w:b/>
+          <w:bCs/>
+          <w:lang w:val="en-CA"/>
+        </w:rPr>
+        <w:t xml:space="preserve"> sub-part:</w:t>
+      </w:r>
+    </w:p>
+    <w:p>
+      <w:pPr>
+        <w:jc w:val="center"/>
+        <w:rPr>
+          <w:lang w:val="en-CA"/>
+        </w:rPr>
+      </w:pPr>
+      <w:r>
+        <w:rPr>
+          <w:lang w:val="en-CA"/>
+        </w:rPr>
+        <w:drawing>
+          <wp:anchor distT="0" distB="0" distL="114300" distR="114300" simplePos="0" relativeHeight="251665408" behindDoc="1" locked="0" layoutInCell="1" allowOverlap="1" wp14:anchorId="789EBB8B" wp14:editId="48A0217D">
+            <wp:simplePos x="0" y="0"/>
+            <wp:positionH relativeFrom="column">
+              <wp:posOffset>1365739</wp:posOffset>
+            </wp:positionH>
+            <wp:positionV relativeFrom="paragraph">
+              <wp:posOffset>109855</wp:posOffset>
+            </wp:positionV>
+            <wp:extent cx="3127375" cy="2047240"/>
+            <wp:effectExtent l="0" t="0" r="0" b="0"/>
+            <wp:wrapTight wrapText="bothSides">
+              <wp:wrapPolygon edited="0">
+                <wp:start x="0" y="0"/>
+                <wp:lineTo x="0" y="21439"/>
+                <wp:lineTo x="21490" y="21439"/>
+                <wp:lineTo x="21490" y="0"/>
+                <wp:lineTo x="0" y="0"/>
+              </wp:wrapPolygon>
+            </wp:wrapTight>
+            <wp:docPr id="13" name="Picture 13" descr="Chart, line chart&#10;&#10;Description automatically generated"/>
+            <wp:cNvGraphicFramePr>
+              <a:graphicFrameLocks xmlns:a="http://schemas.openxmlformats.org/drawingml/2006/main" noChangeAspect="1"/>
+            </wp:cNvGraphicFramePr>
+            <a:graphic xmlns:a="http://schemas.openxmlformats.org/drawingml/2006/main">
+              <a:graphicData uri="http://schemas.openxmlformats.org/drawingml/2006/picture">
+                <pic:pic xmlns:pic="http://schemas.openxmlformats.org/drawingml/2006/picture">
+                  <pic:nvPicPr>
+                    <pic:cNvPr id="13" name="Picture 13" descr="Chart, line chart&#10;&#10;Description automatically generated"/>
+                    <pic:cNvPicPr/>
+                  </pic:nvPicPr>
+                  <pic:blipFill>
+                    <a:blip r:embed="rId14">
+                      <a:extLst>
+                        <a:ext uri="{28A0092B-C50C-407E-A947-70E740481C1C}">
+                          <a14:useLocalDpi xmlns:a14="http://schemas.microsoft.com/office/drawing/2010/main" val="0"/>
+                        </a:ext>
+                      </a:extLst>
+                    </a:blip>
+                    <a:stretch>
+                      <a:fillRect/>
+                    </a:stretch>
+                  </pic:blipFill>
+                  <pic:spPr>
+                    <a:xfrm>
+                      <a:off x="0" y="0"/>
+                      <a:ext cx="3127375" cy="2047240"/>
+                    </a:xfrm>
+                    <a:prstGeom prst="rect">
+                      <a:avLst/>
+                    </a:prstGeom>
+                  </pic:spPr>
+                </pic:pic>
+              </a:graphicData>
+            </a:graphic>
+            <wp14:sizeRelH relativeFrom="page">
+              <wp14:pctWidth>0</wp14:pctWidth>
+            </wp14:sizeRelH>
+            <wp14:sizeRelV relativeFrom="page">
+              <wp14:pctHeight>0</wp14:pctHeight>
+            </wp14:sizeRelV>
+          </wp:anchor>
+        </w:drawing>
+      </w:r>
+    </w:p>
+    <w:p>
+      <w:pPr>
+        <w:jc w:val="center"/>
+        <w:rPr>
+          <w:lang w:val="en-CA"/>
+        </w:rPr>
+      </w:pPr>
+    </w:p>
+    <w:p>
+      <w:pPr>
+        <w:jc w:val="center"/>
+        <w:rPr>
+          <w:lang w:val="en-CA"/>
+        </w:rPr>
+      </w:pPr>
+    </w:p>
+    <w:p>
+      <w:pPr>
+        <w:jc w:val="center"/>
+        <w:rPr>
+          <w:lang w:val="en-CA"/>
+        </w:rPr>
+      </w:pPr>
+    </w:p>
+    <w:p>
+      <w:pPr>
+        <w:jc w:val="center"/>
+        <w:rPr>
+          <w:lang w:val="en-CA"/>
+        </w:rPr>
+      </w:pPr>
+    </w:p>
+    <w:p>
+      <w:pPr>
+        <w:jc w:val="center"/>
+        <w:rPr>
+          <w:lang w:val="en-CA"/>
+        </w:rPr>
+      </w:pPr>
+    </w:p>
+    <w:p>
+      <w:pPr>
+        <w:jc w:val="center"/>
+        <w:rPr>
+          <w:lang w:val="en-CA"/>
+        </w:rPr>
+      </w:pPr>
+    </w:p>
+    <w:p>
+      <w:pPr>
+        <w:jc w:val="center"/>
+        <w:rPr>
+          <w:lang w:val="en-CA"/>
+        </w:rPr>
+      </w:pPr>
+    </w:p>
+    <w:p>
+      <w:pPr>
+        <w:jc w:val="center"/>
+        <w:rPr>
+          <w:lang w:val="en-CA"/>
+        </w:rPr>
+      </w:pPr>
+    </w:p>
+    <w:p>
+      <w:pPr>
+        <w:jc w:val="center"/>
+        <w:rPr>
+          <w:lang w:val="en-CA"/>
+        </w:rPr>
+      </w:pPr>
+    </w:p>
+    <w:p>
+      <w:pPr>
+        <w:jc w:val="center"/>
+        <w:rPr>
+          <w:lang w:val="en-CA"/>
+        </w:rPr>
+      </w:pPr>
+    </w:p>
+    <w:p>
+      <w:pPr>
+        <w:jc w:val="center"/>
+        <w:rPr>
+          <w:lang w:val="en-CA"/>
+        </w:rPr>
+      </w:pPr>
+    </w:p>
+    <w:p>
+      <w:pPr>
+        <w:jc w:val="center"/>
+        <w:rPr>
+          <w:lang w:val="en-CA"/>
+        </w:rPr>
+      </w:pPr>
+      <w:r>
+        <w:rPr>
+          <w:lang w:val="en-CA"/>
+        </w:rPr>
+        <w:t xml:space="preserve">Caption: </w:t>
+      </w:r>
+      <w:r>
+        <w:rPr>
+          <w:lang w:val="en-CA"/>
+        </w:rPr>
+        <w:t>CQL</w:t>
+      </w:r>
+      <w:r>
+        <w:rPr>
+          <w:lang w:val="en-CA"/>
+        </w:rPr>
+        <w:t xml:space="preserve">. Red: </w:t>
+      </w:r>
+      <w:proofErr w:type="spellStart"/>
+      <w:r>
+        <w:rPr>
+          <w:lang w:val="en-CA"/>
+        </w:rPr>
+        <w:t>cql_alpha</w:t>
+      </w:r>
+      <w:proofErr w:type="spellEnd"/>
+      <w:r>
+        <w:rPr>
+          <w:lang w:val="en-CA"/>
+        </w:rPr>
+        <w:t>=0.02</w:t>
+      </w:r>
+      <w:r>
+        <w:rPr>
+          <w:lang w:val="en-CA"/>
+        </w:rPr>
+        <w:t xml:space="preserve">. </w:t>
+      </w:r>
+      <w:r>
+        <w:rPr>
+          <w:lang w:val="en-CA"/>
+        </w:rPr>
+        <w:t>Green</w:t>
+      </w:r>
+      <w:r>
+        <w:rPr>
+          <w:lang w:val="en-CA"/>
+        </w:rPr>
+        <w:t xml:space="preserve">: </w:t>
+      </w:r>
+      <w:proofErr w:type="spellStart"/>
+      <w:r>
+        <w:rPr>
+          <w:lang w:val="en-CA"/>
+        </w:rPr>
+        <w:t>cql_alpha</w:t>
+      </w:r>
+      <w:proofErr w:type="spellEnd"/>
+      <w:r>
+        <w:rPr>
+          <w:lang w:val="en-CA"/>
+        </w:rPr>
+        <w:t>=0.</w:t>
+      </w:r>
+      <w:r>
+        <w:rPr>
+          <w:lang w:val="en-CA"/>
+        </w:rPr>
+        <w:t>5.</w:t>
+      </w:r>
+    </w:p>
+    <w:p>
+      <w:pPr>
+        <w:jc w:val="center"/>
+        <w:rPr>
+          <w:lang w:val="en-CA"/>
+        </w:rPr>
+      </w:pPr>
+    </w:p>
+    <w:p>
+      <w:pPr>
+        <w:jc w:val="center"/>
+        <w:rPr>
+          <w:lang w:val="en-CA"/>
+        </w:rPr>
+      </w:pPr>
+    </w:p>
+    <w:p>
+      <w:pPr>
+        <w:rPr>
+          <w:b/>
+          <w:bCs/>
+          <w:sz w:val="32"/>
+          <w:szCs w:val="32"/>
+          <w:lang w:val="en-CA"/>
+        </w:rPr>
+      </w:pPr>
+      <w:r>
+        <w:rPr>
+          <w:b/>
+          <w:bCs/>
+          <w:sz w:val="32"/>
+          <w:szCs w:val="32"/>
+          <w:lang w:val="en-CA"/>
+        </w:rPr>
+        <w:t xml:space="preserve">Part </w:t>
+      </w:r>
+      <w:r>
+        <w:rPr>
+          <w:b/>
+          <w:bCs/>
+          <w:sz w:val="32"/>
+          <w:szCs w:val="32"/>
+          <w:lang w:val="en-CA"/>
+        </w:rPr>
+        <w:t xml:space="preserve">3: </w:t>
+      </w:r>
+      <w:r>
+        <w:rPr>
+          <w:b/>
+          <w:bCs/>
+          <w:sz w:val="32"/>
+          <w:szCs w:val="32"/>
+          <w:lang w:val="en-CA"/>
+        </w:rPr>
+        <w:t>“</w:t>
+      </w:r>
+      <w:r>
+        <w:rPr>
+          <w:b/>
+          <w:bCs/>
+          <w:sz w:val="32"/>
+          <w:szCs w:val="32"/>
+          <w:lang w:val="en-CA"/>
+        </w:rPr>
+        <w:t>Supervised</w:t>
+      </w:r>
+      <w:r>
+        <w:rPr>
+          <w:b/>
+          <w:bCs/>
+          <w:sz w:val="32"/>
+          <w:szCs w:val="32"/>
+          <w:lang w:val="en-CA"/>
+        </w:rPr>
+        <w:t>”</w:t>
+      </w:r>
+      <w:r>
+        <w:rPr>
+          <w:b/>
+          <w:bCs/>
+          <w:sz w:val="32"/>
+          <w:szCs w:val="32"/>
+          <w:lang w:val="en-CA"/>
+        </w:rPr>
+        <w:t xml:space="preserve"> exploration with mixed reward bonuses</w:t>
+      </w:r>
+    </w:p>
+    <w:p>
+      <w:pPr>
         <w:rPr>
           <w:lang w:val="en-CA"/>
         </w:rPr>
@@ -1510,7 +2925,7 @@
 </file>
 
 <file path=customXml/itemProps1.xml><?xml version="1.0" encoding="utf-8"?>
-<ds:datastoreItem xmlns:ds="http://schemas.openxmlformats.org/officeDocument/2006/customXml" ds:itemID="{0E1A1A53-A5EE-0E4B-9B50-3FF32C9C7478}">
+<ds:datastoreItem xmlns:ds="http://schemas.openxmlformats.org/officeDocument/2006/customXml" ds:itemID="{DB69C738-7623-F644-9363-8F11292206C8}">
   <ds:schemaRefs>
     <ds:schemaRef ds:uri="http://schemas.openxmlformats.org/officeDocument/2006/bibliography"/>
   </ds:schemaRefs>

--- a/reports/cs285_hw5_report_haoranliao copy.docx
+++ b/reports/cs285_hw5_report_haoranliao copy.docx
@@ -1866,25 +1866,17 @@
           <w:lang w:val="en-CA"/>
         </w:rPr>
         <w:drawing>
-          <wp:anchor distT="0" distB="0" distL="114300" distR="114300" simplePos="0" relativeHeight="251665408" behindDoc="1" locked="0" layoutInCell="1" allowOverlap="1" wp14:anchorId="789EBB8B" wp14:editId="48A0217D">
+          <wp:anchor distT="0" distB="0" distL="114300" distR="114300" simplePos="0" relativeHeight="251665408" behindDoc="1" locked="0" layoutInCell="1" allowOverlap="1" wp14:anchorId="789EBB8B" wp14:editId="172A8283">
             <wp:simplePos x="0" y="0"/>
             <wp:positionH relativeFrom="column">
-              <wp:posOffset>1365739</wp:posOffset>
+              <wp:posOffset>1367155</wp:posOffset>
             </wp:positionH>
             <wp:positionV relativeFrom="paragraph">
-              <wp:posOffset>109855</wp:posOffset>
+              <wp:posOffset>110490</wp:posOffset>
             </wp:positionV>
             <wp:extent cx="3127375" cy="2047240"/>
             <wp:effectExtent l="0" t="0" r="0" b="0"/>
-            <wp:wrapTight wrapText="bothSides">
-              <wp:wrapPolygon edited="0">
-                <wp:start x="0" y="0"/>
-                <wp:lineTo x="0" y="21439"/>
-                <wp:lineTo x="21490" y="21439"/>
-                <wp:lineTo x="21490" y="0"/>
-                <wp:lineTo x="0" y="0"/>
-              </wp:wrapPolygon>
-            </wp:wrapTight>
+            <wp:wrapSquare wrapText="bothSides"/>
             <wp:docPr id="13" name="Picture 13" descr="Chart, line chart&#10;&#10;Description automatically generated"/>
             <wp:cNvGraphicFramePr>
               <a:graphicFrameLocks xmlns:a="http://schemas.openxmlformats.org/drawingml/2006/main" noChangeAspect="1"/>
@@ -2189,6 +2181,144 @@
           <w:lang w:val="en-CA"/>
         </w:rPr>
       </w:pPr>
+    </w:p>
+    <w:p>
+      <w:pPr>
+        <w:rPr>
+          <w:lang w:val="en-CA"/>
+        </w:rPr>
+      </w:pPr>
+    </w:p>
+    <w:p>
+      <w:pPr>
+        <w:rPr>
+          <w:lang w:val="en-CA"/>
+        </w:rPr>
+      </w:pPr>
+    </w:p>
+    <w:p>
+      <w:pPr>
+        <w:rPr>
+          <w:lang w:val="en-CA"/>
+        </w:rPr>
+      </w:pPr>
+    </w:p>
+    <w:p>
+      <w:pPr>
+        <w:rPr>
+          <w:lang w:val="en-CA"/>
+        </w:rPr>
+      </w:pPr>
+    </w:p>
+    <w:p>
+      <w:pPr>
+        <w:rPr>
+          <w:lang w:val="en-CA"/>
+        </w:rPr>
+      </w:pPr>
+    </w:p>
+    <w:p>
+      <w:pPr>
+        <w:rPr>
+          <w:lang w:val="en-CA"/>
+        </w:rPr>
+      </w:pPr>
+    </w:p>
+    <w:p>
+      <w:pPr>
+        <w:rPr>
+          <w:lang w:val="en-CA"/>
+        </w:rPr>
+      </w:pPr>
+      <w:r>
+        <w:rPr>
+          <w:lang w:val="en-CA"/>
+        </w:rPr>
+        <w:t>Hard env:</w:t>
+      </w:r>
+    </w:p>
+    <w:p>
+      <w:pPr>
+        <w:jc w:val="center"/>
+        <w:rPr>
+          <w:lang w:val="en-CA"/>
+        </w:rPr>
+      </w:pPr>
+    </w:p>
+    <w:p>
+      <w:pPr>
+        <w:rPr>
+          <w:lang w:val="en-CA"/>
+        </w:rPr>
+      </w:pPr>
+      <w:r>
+        <w:rPr>
+          <w:lang w:val="en-CA"/>
+        </w:rPr>
+        <w:drawing>
+          <wp:anchor distT="0" distB="0" distL="114300" distR="114300" simplePos="0" relativeHeight="251666432" behindDoc="1" locked="0" layoutInCell="1" allowOverlap="1" wp14:anchorId="7B70358D" wp14:editId="3D6AA320">
+            <wp:simplePos x="0" y="0"/>
+            <wp:positionH relativeFrom="column">
+              <wp:posOffset>1524000</wp:posOffset>
+            </wp:positionH>
+            <wp:positionV relativeFrom="paragraph">
+              <wp:posOffset>152889</wp:posOffset>
+            </wp:positionV>
+            <wp:extent cx="2888856" cy="1891323"/>
+            <wp:effectExtent l="0" t="0" r="0" b="1270"/>
+            <wp:wrapTight wrapText="bothSides">
+              <wp:wrapPolygon edited="0">
+                <wp:start x="0" y="0"/>
+                <wp:lineTo x="0" y="21469"/>
+                <wp:lineTo x="21462" y="21469"/>
+                <wp:lineTo x="21462" y="0"/>
+                <wp:lineTo x="0" y="0"/>
+              </wp:wrapPolygon>
+            </wp:wrapTight>
+            <wp:docPr id="21" name="Picture 21" descr="Chart, line chart&#10;&#10;Description automatically generated"/>
+            <wp:cNvGraphicFramePr>
+              <a:graphicFrameLocks xmlns:a="http://schemas.openxmlformats.org/drawingml/2006/main" noChangeAspect="1"/>
+            </wp:cNvGraphicFramePr>
+            <a:graphic xmlns:a="http://schemas.openxmlformats.org/drawingml/2006/main">
+              <a:graphicData uri="http://schemas.openxmlformats.org/drawingml/2006/picture">
+                <pic:pic xmlns:pic="http://schemas.openxmlformats.org/drawingml/2006/picture">
+                  <pic:nvPicPr>
+                    <pic:cNvPr id="21" name="Picture 21" descr="Chart, line chart&#10;&#10;Description automatically generated"/>
+                    <pic:cNvPicPr/>
+                  </pic:nvPicPr>
+                  <pic:blipFill>
+                    <a:blip r:embed="rId15">
+                      <a:extLst>
+                        <a:ext uri="{28A0092B-C50C-407E-A947-70E740481C1C}">
+                          <a14:useLocalDpi xmlns:a14="http://schemas.microsoft.com/office/drawing/2010/main" val="0"/>
+                        </a:ext>
+                      </a:extLst>
+                    </a:blip>
+                    <a:stretch>
+                      <a:fillRect/>
+                    </a:stretch>
+                  </pic:blipFill>
+                  <pic:spPr>
+                    <a:xfrm>
+                      <a:off x="0" y="0"/>
+                      <a:ext cx="2888856" cy="1891323"/>
+                    </a:xfrm>
+                    <a:prstGeom prst="rect">
+                      <a:avLst/>
+                    </a:prstGeom>
+                  </pic:spPr>
+                </pic:pic>
+              </a:graphicData>
+            </a:graphic>
+            <wp14:sizeRelH relativeFrom="page">
+              <wp14:pctWidth>0</wp14:pctWidth>
+            </wp14:sizeRelH>
+            <wp14:sizeRelV relativeFrom="page">
+              <wp14:pctHeight>0</wp14:pctHeight>
+            </wp14:sizeRelV>
+          </wp:anchor>
+        </w:drawing>
+      </w:r>
     </w:p>
     <w:sectPr>
       <w:pgSz w:w="12240" w:h="15840"/>
@@ -2925,7 +3055,7 @@
 </file>
 
 <file path=customXml/itemProps1.xml><?xml version="1.0" encoding="utf-8"?>
-<ds:datastoreItem xmlns:ds="http://schemas.openxmlformats.org/officeDocument/2006/customXml" ds:itemID="{DB69C738-7623-F644-9363-8F11292206C8}">
+<ds:datastoreItem xmlns:ds="http://schemas.openxmlformats.org/officeDocument/2006/customXml" ds:itemID="{B6C1967E-E742-0342-BAE7-E052B40D23A5}">
   <ds:schemaRefs>
     <ds:schemaRef ds:uri="http://schemas.openxmlformats.org/officeDocument/2006/bibliography"/>
   </ds:schemaRefs>

--- a/reports/cs285_hw5_report_haoranliao copy.docx
+++ b/reports/cs285_hw5_report_haoranliao copy.docx
@@ -2181,34 +2181,67 @@
           <w:lang w:val="en-CA"/>
         </w:rPr>
       </w:pPr>
-    </w:p>
-    <w:p>
-      <w:pPr>
-        <w:rPr>
-          <w:lang w:val="en-CA"/>
-        </w:rPr>
-      </w:pPr>
-    </w:p>
-    <w:p>
-      <w:pPr>
-        <w:rPr>
-          <w:lang w:val="en-CA"/>
-        </w:rPr>
-      </w:pPr>
-    </w:p>
-    <w:p>
-      <w:pPr>
-        <w:rPr>
-          <w:lang w:val="en-CA"/>
-        </w:rPr>
-      </w:pPr>
-    </w:p>
-    <w:p>
-      <w:pPr>
-        <w:rPr>
-          <w:lang w:val="en-CA"/>
-        </w:rPr>
-      </w:pPr>
+      <w:r>
+        <w:rPr>
+          <w:lang w:val="en-CA"/>
+        </w:rPr>
+        <w:t>Medium:</w:t>
+      </w:r>
+    </w:p>
+    <w:p>
+      <w:pPr>
+        <w:rPr>
+          <w:lang w:val="en-CA"/>
+        </w:rPr>
+      </w:pPr>
+    </w:p>
+    <w:p>
+      <w:pPr>
+        <w:jc w:val="center"/>
+        <w:rPr>
+          <w:lang w:val="en-CA"/>
+        </w:rPr>
+      </w:pPr>
+      <w:r>
+        <w:rPr>
+          <w:lang w:val="en-CA"/>
+        </w:rPr>
+        <w:drawing>
+          <wp:inline distT="0" distB="0" distL="0" distR="0" wp14:anchorId="308659A9" wp14:editId="2D34953B">
+            <wp:extent cx="2626233" cy="1719385"/>
+            <wp:effectExtent l="0" t="0" r="3175" b="0"/>
+            <wp:docPr id="22" name="Picture 22" descr="Chart, line chart&#10;&#10;Description automatically generated"/>
+            <wp:cNvGraphicFramePr>
+              <a:graphicFrameLocks xmlns:a="http://schemas.openxmlformats.org/drawingml/2006/main" noChangeAspect="1"/>
+            </wp:cNvGraphicFramePr>
+            <a:graphic xmlns:a="http://schemas.openxmlformats.org/drawingml/2006/main">
+              <a:graphicData uri="http://schemas.openxmlformats.org/drawingml/2006/picture">
+                <pic:pic xmlns:pic="http://schemas.openxmlformats.org/drawingml/2006/picture">
+                  <pic:nvPicPr>
+                    <pic:cNvPr id="22" name="Picture 22" descr="Chart, line chart&#10;&#10;Description automatically generated"/>
+                    <pic:cNvPicPr/>
+                  </pic:nvPicPr>
+                  <pic:blipFill>
+                    <a:blip r:embed="rId15"/>
+                    <a:stretch>
+                      <a:fillRect/>
+                    </a:stretch>
+                  </pic:blipFill>
+                  <pic:spPr>
+                    <a:xfrm>
+                      <a:off x="0" y="0"/>
+                      <a:ext cx="2650605" cy="1735341"/>
+                    </a:xfrm>
+                    <a:prstGeom prst="rect">
+                      <a:avLst/>
+                    </a:prstGeom>
+                  </pic:spPr>
+                </pic:pic>
+              </a:graphicData>
+            </a:graphic>
+          </wp:inline>
+        </w:drawing>
+      </w:r>
     </w:p>
     <w:p>
       <w:pPr>
@@ -2287,7 +2320,7 @@
                     <pic:cNvPicPr/>
                   </pic:nvPicPr>
                   <pic:blipFill>
-                    <a:blip r:embed="rId15">
+                    <a:blip r:embed="rId16">
                       <a:extLst>
                         <a:ext uri="{28A0092B-C50C-407E-A947-70E740481C1C}">
                           <a14:useLocalDpi xmlns:a14="http://schemas.microsoft.com/office/drawing/2010/main" val="0"/>
@@ -3055,7 +3088,7 @@
 </file>
 
 <file path=customXml/itemProps1.xml><?xml version="1.0" encoding="utf-8"?>
-<ds:datastoreItem xmlns:ds="http://schemas.openxmlformats.org/officeDocument/2006/customXml" ds:itemID="{B6C1967E-E742-0342-BAE7-E052B40D23A5}">
+<ds:datastoreItem xmlns:ds="http://schemas.openxmlformats.org/officeDocument/2006/customXml" ds:itemID="{0D6ADA5A-BA60-CB44-BD5D-B1025C523D94}">
   <ds:schemaRefs>
     <ds:schemaRef ds:uri="http://schemas.openxmlformats.org/officeDocument/2006/bibliography"/>
   </ds:schemaRefs>

--- a/reports/cs285_hw5_report_haoranliao copy.docx
+++ b/reports/cs285_hw5_report_haoranliao copy.docx
@@ -1278,47 +1278,27 @@
           <w:lang w:val="en-CA"/>
         </w:rPr>
       </w:pPr>
-    </w:p>
-    <w:p>
-      <w:pPr>
-        <w:rPr>
-          <w:lang w:val="en-CA"/>
-        </w:rPr>
-      </w:pPr>
-      <w:r>
-        <w:rPr>
-          <w:lang w:val="en-CA"/>
-        </w:rPr>
-        <w:t>CQL:</w:t>
-      </w:r>
-    </w:p>
-    <w:p>
-      <w:pPr>
-        <w:rPr>
-          <w:lang w:val="en-CA"/>
-        </w:rPr>
-      </w:pPr>
       <w:r>
         <w:rPr>
           <w:lang w:val="en-CA"/>
         </w:rPr>
         <w:drawing>
-          <wp:anchor distT="0" distB="0" distL="114300" distR="114300" simplePos="0" relativeHeight="251663360" behindDoc="1" locked="0" layoutInCell="1" allowOverlap="1" wp14:anchorId="35FB5039" wp14:editId="08CD04B5">
+          <wp:anchor distT="0" distB="0" distL="114300" distR="114300" simplePos="0" relativeHeight="251663360" behindDoc="1" locked="0" layoutInCell="1" allowOverlap="1" wp14:anchorId="35FB5039" wp14:editId="61FEF3BF">
             <wp:simplePos x="0" y="0"/>
             <wp:positionH relativeFrom="column">
-              <wp:posOffset>1461380</wp:posOffset>
+              <wp:posOffset>1625258</wp:posOffset>
             </wp:positionH>
             <wp:positionV relativeFrom="paragraph">
-              <wp:posOffset>0</wp:posOffset>
+              <wp:posOffset>187325</wp:posOffset>
             </wp:positionV>
-            <wp:extent cx="3221355" cy="2108835"/>
-            <wp:effectExtent l="0" t="0" r="4445" b="0"/>
+            <wp:extent cx="2865120" cy="1875155"/>
+            <wp:effectExtent l="0" t="0" r="5080" b="4445"/>
             <wp:wrapTight wrapText="bothSides">
               <wp:wrapPolygon edited="0">
                 <wp:start x="0" y="0"/>
-                <wp:lineTo x="0" y="21463"/>
-                <wp:lineTo x="21545" y="21463"/>
-                <wp:lineTo x="21545" y="0"/>
+                <wp:lineTo x="0" y="21505"/>
+                <wp:lineTo x="21543" y="21505"/>
+                <wp:lineTo x="21543" y="0"/>
                 <wp:lineTo x="0" y="0"/>
               </wp:wrapPolygon>
             </wp:wrapTight>
@@ -1348,7 +1328,7 @@
                   <pic:spPr>
                     <a:xfrm>
                       <a:off x="0" y="0"/>
-                      <a:ext cx="3221355" cy="2108835"/>
+                      <a:ext cx="2865120" cy="1875155"/>
                     </a:xfrm>
                     <a:prstGeom prst="rect">
                       <a:avLst/>
@@ -1366,6 +1346,12 @@
           </wp:anchor>
         </w:drawing>
       </w:r>
+      <w:r>
+        <w:rPr>
+          <w:lang w:val="en-CA"/>
+        </w:rPr>
+        <w:t>CQL:</w:t>
+      </w:r>
     </w:p>
     <w:p>
       <w:pPr>
@@ -1523,22 +1509,22 @@
           <w:lang w:val="en-CA"/>
         </w:rPr>
         <w:drawing>
-          <wp:anchor distT="0" distB="0" distL="114300" distR="114300" simplePos="0" relativeHeight="251664384" behindDoc="1" locked="0" layoutInCell="1" allowOverlap="1" wp14:anchorId="4C990C2E" wp14:editId="50B3082A">
+          <wp:anchor distT="0" distB="0" distL="114300" distR="114300" simplePos="0" relativeHeight="251664384" behindDoc="1" locked="0" layoutInCell="1" allowOverlap="1" wp14:anchorId="4C990C2E" wp14:editId="5CFA756B">
             <wp:simplePos x="0" y="0"/>
             <wp:positionH relativeFrom="column">
-              <wp:posOffset>1469390</wp:posOffset>
+              <wp:posOffset>1625600</wp:posOffset>
             </wp:positionH>
             <wp:positionV relativeFrom="paragraph">
-              <wp:posOffset>183515</wp:posOffset>
+              <wp:posOffset>184150</wp:posOffset>
             </wp:positionV>
-            <wp:extent cx="3140075" cy="2054860"/>
-            <wp:effectExtent l="0" t="0" r="0" b="2540"/>
+            <wp:extent cx="2805430" cy="1836420"/>
+            <wp:effectExtent l="0" t="0" r="1270" b="5080"/>
             <wp:wrapTight wrapText="bothSides">
               <wp:wrapPolygon edited="0">
                 <wp:start x="0" y="0"/>
-                <wp:lineTo x="0" y="21493"/>
-                <wp:lineTo x="21491" y="21493"/>
-                <wp:lineTo x="21491" y="0"/>
+                <wp:lineTo x="0" y="21510"/>
+                <wp:lineTo x="21512" y="21510"/>
+                <wp:lineTo x="21512" y="0"/>
                 <wp:lineTo x="0" y="0"/>
               </wp:wrapPolygon>
             </wp:wrapTight>
@@ -1568,7 +1554,7 @@
                   <pic:spPr>
                     <a:xfrm>
                       <a:off x="0" y="0"/>
-                      <a:ext cx="3140075" cy="2054860"/>
+                      <a:ext cx="2805430" cy="1836420"/>
                     </a:xfrm>
                     <a:prstGeom prst="rect">
                       <a:avLst/>
@@ -1660,15 +1646,6 @@
     </w:p>
     <w:p>
       <w:pPr>
-        <w:jc w:val="center"/>
-        <w:rPr>
-          <w:lang w:val="en-CA"/>
-        </w:rPr>
-      </w:pPr>
-    </w:p>
-    <w:p>
-      <w:pPr>
-        <w:jc w:val="center"/>
         <w:rPr>
           <w:lang w:val="en-CA"/>
         </w:rPr>
@@ -1742,87 +1719,6 @@
     </w:p>
     <w:p>
       <w:pPr>
-        <w:jc w:val="center"/>
-        <w:rPr>
-          <w:lang w:val="en-CA"/>
-        </w:rPr>
-      </w:pPr>
-    </w:p>
-    <w:p>
-      <w:pPr>
-        <w:jc w:val="center"/>
-        <w:rPr>
-          <w:lang w:val="en-CA"/>
-        </w:rPr>
-      </w:pPr>
-    </w:p>
-    <w:p>
-      <w:pPr>
-        <w:jc w:val="center"/>
-        <w:rPr>
-          <w:lang w:val="en-CA"/>
-        </w:rPr>
-      </w:pPr>
-    </w:p>
-    <w:p>
-      <w:pPr>
-        <w:jc w:val="center"/>
-        <w:rPr>
-          <w:lang w:val="en-CA"/>
-        </w:rPr>
-      </w:pPr>
-    </w:p>
-    <w:p>
-      <w:pPr>
-        <w:jc w:val="center"/>
-        <w:rPr>
-          <w:lang w:val="en-CA"/>
-        </w:rPr>
-      </w:pPr>
-    </w:p>
-    <w:p>
-      <w:pPr>
-        <w:jc w:val="center"/>
-        <w:rPr>
-          <w:lang w:val="en-CA"/>
-        </w:rPr>
-      </w:pPr>
-    </w:p>
-    <w:p>
-      <w:pPr>
-        <w:jc w:val="center"/>
-        <w:rPr>
-          <w:lang w:val="en-CA"/>
-        </w:rPr>
-      </w:pPr>
-    </w:p>
-    <w:p>
-      <w:pPr>
-        <w:jc w:val="center"/>
-        <w:rPr>
-          <w:lang w:val="en-CA"/>
-        </w:rPr>
-      </w:pPr>
-    </w:p>
-    <w:p>
-      <w:pPr>
-        <w:jc w:val="center"/>
-        <w:rPr>
-          <w:lang w:val="en-CA"/>
-        </w:rPr>
-      </w:pPr>
-    </w:p>
-    <w:p>
-      <w:pPr>
-        <w:jc w:val="center"/>
-        <w:rPr>
-          <w:lang w:val="en-CA"/>
-        </w:rPr>
-      </w:pPr>
-    </w:p>
-    <w:p>
-      <w:pPr>
-        <w:jc w:val="center"/>
         <w:rPr>
           <w:lang w:val="en-CA"/>
         </w:rPr>
@@ -1838,44 +1734,19 @@
       </w:pPr>
       <w:r>
         <w:rPr>
-          <w:b/>
-          <w:bCs/>
-          <w:lang w:val="en-CA"/>
-        </w:rPr>
-        <w:lastRenderedPageBreak/>
-        <w:t>Third</w:t>
-      </w:r>
-      <w:r>
-        <w:rPr>
-          <w:b/>
-          <w:bCs/>
-          <w:lang w:val="en-CA"/>
-        </w:rPr>
-        <w:t xml:space="preserve"> sub-part:</w:t>
-      </w:r>
-    </w:p>
-    <w:p>
-      <w:pPr>
-        <w:jc w:val="center"/>
-        <w:rPr>
-          <w:lang w:val="en-CA"/>
-        </w:rPr>
-      </w:pPr>
-      <w:r>
-        <w:rPr>
           <w:lang w:val="en-CA"/>
         </w:rPr>
         <w:drawing>
-          <wp:anchor distT="0" distB="0" distL="114300" distR="114300" simplePos="0" relativeHeight="251665408" behindDoc="1" locked="0" layoutInCell="1" allowOverlap="1" wp14:anchorId="789EBB8B" wp14:editId="172A8283">
+          <wp:anchor distT="0" distB="0" distL="114300" distR="114300" simplePos="0" relativeHeight="251665408" behindDoc="1" locked="0" layoutInCell="1" allowOverlap="1" wp14:anchorId="789EBB8B" wp14:editId="54032DAA">
             <wp:simplePos x="0" y="0"/>
             <wp:positionH relativeFrom="column">
-              <wp:posOffset>1367155</wp:posOffset>
+              <wp:posOffset>1508711</wp:posOffset>
             </wp:positionH>
             <wp:positionV relativeFrom="paragraph">
-              <wp:posOffset>110490</wp:posOffset>
+              <wp:posOffset>157480</wp:posOffset>
             </wp:positionV>
-            <wp:extent cx="3127375" cy="2047240"/>
-            <wp:effectExtent l="0" t="0" r="0" b="0"/>
+            <wp:extent cx="2914650" cy="1907540"/>
+            <wp:effectExtent l="0" t="0" r="6350" b="0"/>
             <wp:wrapSquare wrapText="bothSides"/>
             <wp:docPr id="13" name="Picture 13" descr="Chart, line chart&#10;&#10;Description automatically generated"/>
             <wp:cNvGraphicFramePr>
@@ -1903,7 +1774,7 @@
                   <pic:spPr>
                     <a:xfrm>
                       <a:off x="0" y="0"/>
-                      <a:ext cx="3127375" cy="2047240"/>
+                      <a:ext cx="2914650" cy="1907540"/>
                     </a:xfrm>
                     <a:prstGeom prst="rect">
                       <a:avLst/>
@@ -1921,90 +1792,105 @@
           </wp:anchor>
         </w:drawing>
       </w:r>
-    </w:p>
-    <w:p>
-      <w:pPr>
-        <w:jc w:val="center"/>
-        <w:rPr>
-          <w:lang w:val="en-CA"/>
-        </w:rPr>
-      </w:pPr>
-    </w:p>
-    <w:p>
-      <w:pPr>
-        <w:jc w:val="center"/>
-        <w:rPr>
-          <w:lang w:val="en-CA"/>
-        </w:rPr>
-      </w:pPr>
-    </w:p>
-    <w:p>
-      <w:pPr>
-        <w:jc w:val="center"/>
-        <w:rPr>
-          <w:lang w:val="en-CA"/>
-        </w:rPr>
-      </w:pPr>
-    </w:p>
-    <w:p>
-      <w:pPr>
-        <w:jc w:val="center"/>
-        <w:rPr>
-          <w:lang w:val="en-CA"/>
-        </w:rPr>
-      </w:pPr>
-    </w:p>
-    <w:p>
-      <w:pPr>
-        <w:jc w:val="center"/>
-        <w:rPr>
-          <w:lang w:val="en-CA"/>
-        </w:rPr>
-      </w:pPr>
-    </w:p>
-    <w:p>
-      <w:pPr>
-        <w:jc w:val="center"/>
-        <w:rPr>
-          <w:lang w:val="en-CA"/>
-        </w:rPr>
-      </w:pPr>
-    </w:p>
-    <w:p>
-      <w:pPr>
-        <w:jc w:val="center"/>
-        <w:rPr>
-          <w:lang w:val="en-CA"/>
-        </w:rPr>
-      </w:pPr>
-    </w:p>
-    <w:p>
-      <w:pPr>
-        <w:jc w:val="center"/>
-        <w:rPr>
-          <w:lang w:val="en-CA"/>
-        </w:rPr>
-      </w:pPr>
-    </w:p>
-    <w:p>
-      <w:pPr>
-        <w:jc w:val="center"/>
-        <w:rPr>
-          <w:lang w:val="en-CA"/>
-        </w:rPr>
-      </w:pPr>
-    </w:p>
-    <w:p>
-      <w:pPr>
-        <w:jc w:val="center"/>
-        <w:rPr>
-          <w:lang w:val="en-CA"/>
-        </w:rPr>
-      </w:pPr>
-    </w:p>
-    <w:p>
-      <w:pPr>
-        <w:jc w:val="center"/>
+      <w:r>
+        <w:rPr>
+          <w:b/>
+          <w:bCs/>
+          <w:lang w:val="en-CA"/>
+        </w:rPr>
+        <w:t>Third</w:t>
+      </w:r>
+      <w:r>
+        <w:rPr>
+          <w:b/>
+          <w:bCs/>
+          <w:lang w:val="en-CA"/>
+        </w:rPr>
+        <w:t xml:space="preserve"> sub-part:</w:t>
+      </w:r>
+    </w:p>
+    <w:p>
+      <w:pPr>
+        <w:jc w:val="center"/>
+        <w:rPr>
+          <w:lang w:val="en-CA"/>
+        </w:rPr>
+      </w:pPr>
+    </w:p>
+    <w:p>
+      <w:pPr>
+        <w:jc w:val="center"/>
+        <w:rPr>
+          <w:lang w:val="en-CA"/>
+        </w:rPr>
+      </w:pPr>
+    </w:p>
+    <w:p>
+      <w:pPr>
+        <w:jc w:val="center"/>
+        <w:rPr>
+          <w:lang w:val="en-CA"/>
+        </w:rPr>
+      </w:pPr>
+    </w:p>
+    <w:p>
+      <w:pPr>
+        <w:jc w:val="center"/>
+        <w:rPr>
+          <w:lang w:val="en-CA"/>
+        </w:rPr>
+      </w:pPr>
+    </w:p>
+    <w:p>
+      <w:pPr>
+        <w:jc w:val="center"/>
+        <w:rPr>
+          <w:lang w:val="en-CA"/>
+        </w:rPr>
+      </w:pPr>
+    </w:p>
+    <w:p>
+      <w:pPr>
+        <w:jc w:val="center"/>
+        <w:rPr>
+          <w:lang w:val="en-CA"/>
+        </w:rPr>
+      </w:pPr>
+    </w:p>
+    <w:p>
+      <w:pPr>
+        <w:jc w:val="center"/>
+        <w:rPr>
+          <w:lang w:val="en-CA"/>
+        </w:rPr>
+      </w:pPr>
+    </w:p>
+    <w:p>
+      <w:pPr>
+        <w:jc w:val="center"/>
+        <w:rPr>
+          <w:lang w:val="en-CA"/>
+        </w:rPr>
+      </w:pPr>
+    </w:p>
+    <w:p>
+      <w:pPr>
+        <w:jc w:val="center"/>
+        <w:rPr>
+          <w:lang w:val="en-CA"/>
+        </w:rPr>
+      </w:pPr>
+    </w:p>
+    <w:p>
+      <w:pPr>
+        <w:jc w:val="center"/>
+        <w:rPr>
+          <w:lang w:val="en-CA"/>
+        </w:rPr>
+      </w:pPr>
+    </w:p>
+    <w:p>
+      <w:pPr>
         <w:rPr>
           <w:lang w:val="en-CA"/>
         </w:rPr>
@@ -2087,22 +1973,6 @@
         </w:rPr>
         <w:t>5.</w:t>
       </w:r>
-    </w:p>
-    <w:p>
-      <w:pPr>
-        <w:jc w:val="center"/>
-        <w:rPr>
-          <w:lang w:val="en-CA"/>
-        </w:rPr>
-      </w:pPr>
-    </w:p>
-    <w:p>
-      <w:pPr>
-        <w:jc w:val="center"/>
-        <w:rPr>
-          <w:lang w:val="en-CA"/>
-        </w:rPr>
-      </w:pPr>
     </w:p>
     <w:p>
       <w:pPr>
@@ -2122,6 +1992,7 @@
           <w:szCs w:val="32"/>
           <w:lang w:val="en-CA"/>
         </w:rPr>
+        <w:lastRenderedPageBreak/>
         <w:t xml:space="preserve">Part </w:t>
       </w:r>
       <w:r>
@@ -2245,10 +2116,80 @@
     </w:p>
     <w:p>
       <w:pPr>
-        <w:rPr>
-          <w:lang w:val="en-CA"/>
-        </w:rPr>
-      </w:pPr>
+        <w:jc w:val="center"/>
+        <w:rPr>
+          <w:lang w:val="en-CA"/>
+        </w:rPr>
+      </w:pPr>
+      <w:r>
+        <w:rPr>
+          <w:lang w:val="en-CA"/>
+        </w:rPr>
+        <w:t xml:space="preserve">Caption: </w:t>
+      </w:r>
+      <w:r>
+        <w:rPr>
+          <w:lang w:val="en-CA"/>
+        </w:rPr>
+        <w:t>Medium env</w:t>
+      </w:r>
+      <w:r>
+        <w:rPr>
+          <w:lang w:val="en-CA"/>
+        </w:rPr>
+        <w:t xml:space="preserve">. Red: </w:t>
+      </w:r>
+      <w:r>
+        <w:rPr>
+          <w:lang w:val="en-CA"/>
+        </w:rPr>
+        <w:t>CQL</w:t>
+      </w:r>
+      <w:r>
+        <w:rPr>
+          <w:lang w:val="en-CA"/>
+        </w:rPr>
+        <w:t xml:space="preserve">. </w:t>
+      </w:r>
+      <w:r>
+        <w:rPr>
+          <w:lang w:val="en-CA"/>
+        </w:rPr>
+        <w:t>Gray</w:t>
+      </w:r>
+      <w:r>
+        <w:rPr>
+          <w:lang w:val="en-CA"/>
+        </w:rPr>
+        <w:t xml:space="preserve">: </w:t>
+      </w:r>
+      <w:r>
+        <w:rPr>
+          <w:lang w:val="en-CA"/>
+        </w:rPr>
+        <w:t>DQN.</w:t>
+      </w:r>
+    </w:p>
+    <w:p>
+      <w:pPr>
+        <w:jc w:val="center"/>
+        <w:rPr>
+          <w:lang w:val="en-CA"/>
+        </w:rPr>
+      </w:pPr>
+    </w:p>
+    <w:p>
+      <w:pPr>
+        <w:rPr>
+          <w:lang w:val="en-CA"/>
+        </w:rPr>
+      </w:pPr>
+      <w:r>
+        <w:rPr>
+          <w:lang w:val="en-CA"/>
+        </w:rPr>
+        <w:t>They have similar performance to the offline learning in the subpart of Part 2.</w:t>
+      </w:r>
     </w:p>
     <w:p>
       <w:pPr>
@@ -2269,33 +2210,18 @@
         </w:rPr>
         <w:t>Hard env:</w:t>
       </w:r>
-    </w:p>
-    <w:p>
-      <w:pPr>
-        <w:jc w:val="center"/>
-        <w:rPr>
-          <w:lang w:val="en-CA"/>
-        </w:rPr>
-      </w:pPr>
-    </w:p>
-    <w:p>
-      <w:pPr>
-        <w:rPr>
-          <w:lang w:val="en-CA"/>
-        </w:rPr>
-      </w:pPr>
       <w:r>
         <w:rPr>
           <w:lang w:val="en-CA"/>
         </w:rPr>
         <w:drawing>
-          <wp:anchor distT="0" distB="0" distL="114300" distR="114300" simplePos="0" relativeHeight="251666432" behindDoc="1" locked="0" layoutInCell="1" allowOverlap="1" wp14:anchorId="7B70358D" wp14:editId="3D6AA320">
+          <wp:anchor distT="0" distB="0" distL="114300" distR="114300" simplePos="0" relativeHeight="251666432" behindDoc="1" locked="0" layoutInCell="1" allowOverlap="1" wp14:anchorId="7B70358D" wp14:editId="08188543">
             <wp:simplePos x="0" y="0"/>
             <wp:positionH relativeFrom="column">
-              <wp:posOffset>1524000</wp:posOffset>
+              <wp:posOffset>1688123</wp:posOffset>
             </wp:positionH>
             <wp:positionV relativeFrom="paragraph">
-              <wp:posOffset>152889</wp:posOffset>
+              <wp:posOffset>93296</wp:posOffset>
             </wp:positionV>
             <wp:extent cx="2888856" cy="1891323"/>
             <wp:effectExtent l="0" t="0" r="0" b="1270"/>
@@ -2351,6 +2277,177 @@
             </wp14:sizeRelV>
           </wp:anchor>
         </w:drawing>
+      </w:r>
+    </w:p>
+    <w:p>
+      <w:pPr>
+        <w:rPr>
+          <w:lang w:val="en-CA"/>
+        </w:rPr>
+      </w:pPr>
+    </w:p>
+    <w:p>
+      <w:pPr>
+        <w:rPr>
+          <w:lang w:val="en-CA"/>
+        </w:rPr>
+      </w:pPr>
+    </w:p>
+    <w:p>
+      <w:pPr>
+        <w:rPr>
+          <w:lang w:val="en-CA"/>
+        </w:rPr>
+      </w:pPr>
+    </w:p>
+    <w:p>
+      <w:pPr>
+        <w:rPr>
+          <w:lang w:val="en-CA"/>
+        </w:rPr>
+      </w:pPr>
+    </w:p>
+    <w:p>
+      <w:pPr>
+        <w:rPr>
+          <w:lang w:val="en-CA"/>
+        </w:rPr>
+      </w:pPr>
+    </w:p>
+    <w:p>
+      <w:pPr>
+        <w:rPr>
+          <w:lang w:val="en-CA"/>
+        </w:rPr>
+      </w:pPr>
+    </w:p>
+    <w:p>
+      <w:pPr>
+        <w:rPr>
+          <w:lang w:val="en-CA"/>
+        </w:rPr>
+      </w:pPr>
+    </w:p>
+    <w:p>
+      <w:pPr>
+        <w:rPr>
+          <w:lang w:val="en-CA"/>
+        </w:rPr>
+      </w:pPr>
+    </w:p>
+    <w:p>
+      <w:pPr>
+        <w:rPr>
+          <w:lang w:val="en-CA"/>
+        </w:rPr>
+      </w:pPr>
+    </w:p>
+    <w:p>
+      <w:pPr>
+        <w:rPr>
+          <w:lang w:val="en-CA"/>
+        </w:rPr>
+      </w:pPr>
+    </w:p>
+    <w:p>
+      <w:pPr>
+        <w:jc w:val="center"/>
+        <w:rPr>
+          <w:lang w:val="en-CA"/>
+        </w:rPr>
+      </w:pPr>
+      <w:r>
+        <w:rPr>
+          <w:lang w:val="en-CA"/>
+        </w:rPr>
+        <w:t xml:space="preserve">Caption: </w:t>
+      </w:r>
+      <w:r>
+        <w:rPr>
+          <w:lang w:val="en-CA"/>
+        </w:rPr>
+        <w:t>Hard</w:t>
+      </w:r>
+      <w:r>
+        <w:rPr>
+          <w:lang w:val="en-CA"/>
+        </w:rPr>
+        <w:t xml:space="preserve"> env. Red: CQL. </w:t>
+      </w:r>
+      <w:r>
+        <w:rPr>
+          <w:lang w:val="en-CA"/>
+        </w:rPr>
+        <w:t>Blue</w:t>
+      </w:r>
+      <w:r>
+        <w:rPr>
+          <w:lang w:val="en-CA"/>
+        </w:rPr>
+        <w:t>: DQN</w:t>
+      </w:r>
+      <w:r>
+        <w:rPr>
+          <w:lang w:val="en-CA"/>
+        </w:rPr>
+        <w:t>.</w:t>
+      </w:r>
+    </w:p>
+    <w:p>
+      <w:pPr>
+        <w:jc w:val="center"/>
+        <w:rPr>
+          <w:lang w:val="en-CA"/>
+        </w:rPr>
+      </w:pPr>
+    </w:p>
+    <w:p>
+      <w:pPr>
+        <w:rPr>
+          <w:lang w:val="en-CA"/>
+        </w:rPr>
+      </w:pPr>
+      <w:r>
+        <w:rPr>
+          <w:lang w:val="en-CA"/>
+        </w:rPr>
+        <w:t>The CQL has a much better performance compared to that in Part 1. E</w:t>
+      </w:r>
+      <w:r>
+        <w:rPr>
+          <w:lang w:val="en-CA"/>
+        </w:rPr>
+        <w:t>xploration with a combination of both rewards</w:t>
+      </w:r>
+      <w:r>
+        <w:rPr>
+          <w:lang w:val="en-CA"/>
+        </w:rPr>
+        <w:t xml:space="preserve"> is more effective than </w:t>
+      </w:r>
+      <w:r>
+        <w:rPr>
+          <w:lang w:val="en-CA"/>
+        </w:rPr>
+        <w:t>purely RND based</w:t>
+      </w:r>
+      <w:r>
+        <w:rPr>
+          <w:lang w:val="en-CA"/>
+        </w:rPr>
+        <w:t xml:space="preserve"> </w:t>
+      </w:r>
+      <w:r>
+        <w:rPr>
+          <w:lang w:val="en-CA"/>
+        </w:rPr>
+        <w:t>exploration</w:t>
+      </w:r>
+      <w:r>
+        <w:rPr>
+          <w:lang w:val="en-CA"/>
+        </w:rPr>
+        <w:t>.</w:t>
       </w:r>
     </w:p>
     <w:sectPr>
@@ -3088,7 +3185,7 @@
 </file>
 
 <file path=customXml/itemProps1.xml><?xml version="1.0" encoding="utf-8"?>
-<ds:datastoreItem xmlns:ds="http://schemas.openxmlformats.org/officeDocument/2006/customXml" ds:itemID="{0D6ADA5A-BA60-CB44-BD5D-B1025C523D94}">
+<ds:datastoreItem xmlns:ds="http://schemas.openxmlformats.org/officeDocument/2006/customXml" ds:itemID="{057BB459-6B0B-C14B-B6AB-DF1CFA9EC895}">
   <ds:schemaRefs>
     <ds:schemaRef ds:uri="http://schemas.openxmlformats.org/officeDocument/2006/bibliography"/>
   </ds:schemaRefs>
